--- a/Найденные патенты(Сокр).docx
+++ b/Найденные патенты(Сокр).docx
@@ -13,7 +13,7 @@
     </w:p>
     <w:tbl>
       <w:tblPr>
-        <w:tblW w:w="5438" w:type="dxa"/>
+        <w:tblW w:w="9465" w:type="dxa"/>
         <w:jc w:val="left"/>
         <w:tblInd w:w="0" w:type="dxa"/>
         <w:tblBorders/>
@@ -25,14 +25,14 @@
         </w:tblCellMar>
       </w:tblPr>
       <w:tblGrid>
-        <w:gridCol w:w="5284"/>
-        <w:gridCol w:w="154"/>
+        <w:gridCol w:w="6975"/>
+        <w:gridCol w:w="2490"/>
       </w:tblGrid>
       <w:tr>
         <w:trPr/>
         <w:tc>
           <w:tcPr>
-            <w:tcW w:w="5284" w:type="dxa"/>
+            <w:tcW w:w="6975" w:type="dxa"/>
             <w:vMerge w:val="restart"/>
             <w:tcBorders/>
             <w:shd w:fill="auto" w:val="clear"/>
@@ -43,8 +43,8 @@
               <w:pStyle w:val="Style22"/>
               <w:rPr/>
             </w:pPr>
-            <w:bookmarkStart w:id="0" w:name="td11"/>
-            <w:bookmarkStart w:id="1" w:name="td12"/>
+            <w:bookmarkStart w:id="0" w:name="td12"/>
+            <w:bookmarkStart w:id="1" w:name="td11"/>
             <w:bookmarkEnd w:id="0"/>
             <w:bookmarkEnd w:id="1"/>
             <w:r>
@@ -55,7 +55,7 @@
             <w:r>
               <w:rPr/>
               <w:drawing>
-                <wp:inline distT="107950" distB="71755" distL="107950" distR="107950">
+                <wp:inline distT="0" distB="0" distL="0" distR="0">
                   <wp:extent cx="935990" cy="1080135"/>
                   <wp:effectExtent l="0" t="0" r="0" b="0"/>
                   <wp:docPr id="1" name="Изображение2" descr=""/>
@@ -114,14 +114,14 @@
               </w:tblCellMar>
             </w:tblPr>
             <w:tblGrid>
-              <w:gridCol w:w="359"/>
+              <w:gridCol w:w="358"/>
               <w:gridCol w:w="1220"/>
             </w:tblGrid>
             <w:tr>
               <w:trPr/>
               <w:tc>
                 <w:tcPr>
-                  <w:tcW w:w="359" w:type="dxa"/>
+                  <w:tcW w:w="358" w:type="dxa"/>
                   <w:tcBorders/>
                   <w:shd w:fill="auto" w:val="clear"/>
                   <w:vAlign w:val="center"/>
@@ -131,16 +131,16 @@
                     <w:pStyle w:val="Style22"/>
                     <w:rPr/>
                   </w:pPr>
-                  <w:bookmarkStart w:id="2" w:name="top21"/>
-                  <w:bookmarkStart w:id="3" w:name="top22"/>
+                  <w:bookmarkStart w:id="2" w:name="top22"/>
+                  <w:bookmarkStart w:id="3" w:name="top21"/>
                   <w:bookmarkEnd w:id="2"/>
                   <w:bookmarkEnd w:id="3"/>
                   <w:r>
                     <w:rPr/>
                     <w:t>RU</w:t>
                   </w:r>
-                  <w:bookmarkStart w:id="4" w:name="top41"/>
-                  <w:bookmarkStart w:id="5" w:name="top42"/>
+                  <w:bookmarkStart w:id="4" w:name="top42"/>
+                  <w:bookmarkStart w:id="5" w:name="top41"/>
                   <w:bookmarkEnd w:id="4"/>
                   <w:bookmarkEnd w:id="5"/>
                 </w:p>
@@ -181,7 +181,7 @@
         </w:tc>
         <w:tc>
           <w:tcPr>
-            <w:tcW w:w="154" w:type="dxa"/>
+            <w:tcW w:w="2490" w:type="dxa"/>
             <w:tcBorders/>
             <w:shd w:fill="auto" w:val="clear"/>
             <w:vAlign w:val="center"/>
@@ -207,7 +207,7 @@
         <w:trPr/>
         <w:tc>
           <w:tcPr>
-            <w:tcW w:w="5284" w:type="dxa"/>
+            <w:tcW w:w="6975" w:type="dxa"/>
             <w:vMerge w:val="continue"/>
             <w:tcBorders/>
             <w:shd w:fill="auto" w:val="clear"/>
@@ -225,7 +225,7 @@
         </w:tc>
         <w:tc>
           <w:tcPr>
-            <w:tcW w:w="154" w:type="dxa"/>
+            <w:tcW w:w="2490" w:type="dxa"/>
             <w:tcBorders/>
             <w:shd w:fill="auto" w:val="clear"/>
             <w:vAlign w:val="center"/>
@@ -312,7 +312,7 @@
     </w:p>
     <w:tbl>
       <w:tblPr>
-        <w:tblW w:w="9638" w:type="dxa"/>
+        <w:tblW w:w="9645" w:type="dxa"/>
         <w:jc w:val="left"/>
         <w:tblInd w:w="0" w:type="dxa"/>
         <w:tblBorders/>
@@ -324,14 +324,14 @@
         </w:tblCellMar>
       </w:tblPr>
       <w:tblGrid>
-        <w:gridCol w:w="3801"/>
-        <w:gridCol w:w="5837"/>
+        <w:gridCol w:w="4245"/>
+        <w:gridCol w:w="5400"/>
       </w:tblGrid>
       <w:tr>
         <w:trPr/>
         <w:tc>
           <w:tcPr>
-            <w:tcW w:w="3801" w:type="dxa"/>
+            <w:tcW w:w="4245" w:type="dxa"/>
             <w:tcBorders/>
             <w:shd w:fill="auto" w:val="clear"/>
             <w:vAlign w:val="center"/>
@@ -429,15 +429,15 @@
               </w:rPr>
               <w:t>office@gpd.email; 8-495-2807817; 8-916-9204815</w:t>
             </w:r>
-            <w:bookmarkStart w:id="9" w:name="bibl1"/>
-            <w:bookmarkStart w:id="10" w:name="bibl2"/>
+            <w:bookmarkStart w:id="9" w:name="bibl2"/>
+            <w:bookmarkStart w:id="10" w:name="bibl1"/>
             <w:bookmarkEnd w:id="9"/>
             <w:bookmarkEnd w:id="10"/>
           </w:p>
         </w:tc>
         <w:tc>
           <w:tcPr>
-            <w:tcW w:w="5837" w:type="dxa"/>
+            <w:tcW w:w="5400" w:type="dxa"/>
             <w:tcBorders/>
             <w:shd w:fill="auto" w:val="clear"/>
             <w:vAlign w:val="center"/>
@@ -558,6 +558,18 @@
       <w:r>
         <w:rPr/>
       </w:r>
+    </w:p>
+    <w:p>
+      <w:pPr>
+        <w:sectPr>
+          <w:type w:val="continuous"/>
+          <w:pgSz w:w="11906" w:h="16838"/>
+          <w:pgMar w:left="1134" w:right="1134" w:header="0" w:top="1134" w:footer="0" w:bottom="1134" w:gutter="0"/>
+          <w:formProt w:val="false"/>
+          <w:textDirection w:val="lrTb"/>
+          <w:docGrid w:type="default" w:linePitch="600" w:charSpace="32768"/>
+        </w:sectPr>
+      </w:pPr>
     </w:p>
     <w:tbl>
       <w:tblPr>
@@ -573,14 +585,14 @@
         </w:tblCellMar>
       </w:tblPr>
       <w:tblGrid>
-        <w:gridCol w:w="5284"/>
+        <w:gridCol w:w="5283"/>
         <w:gridCol w:w="154"/>
       </w:tblGrid>
       <w:tr>
         <w:trPr/>
         <w:tc>
           <w:tcPr>
-            <w:tcW w:w="5284" w:type="dxa"/>
+            <w:tcW w:w="5283" w:type="dxa"/>
             <w:vMerge w:val="restart"/>
             <w:tcBorders/>
             <w:shd w:fill="auto" w:val="clear"/>
@@ -591,8 +603,8 @@
               <w:pStyle w:val="Style22"/>
               <w:rPr/>
             </w:pPr>
-            <w:bookmarkStart w:id="11" w:name="td13"/>
-            <w:bookmarkStart w:id="12" w:name="td14"/>
+            <w:bookmarkStart w:id="11" w:name="td14"/>
+            <w:bookmarkStart w:id="12" w:name="td13"/>
             <w:bookmarkEnd w:id="11"/>
             <w:bookmarkEnd w:id="12"/>
             <w:r>
@@ -603,7 +615,7 @@
             <w:r>
               <w:rPr/>
               <w:drawing>
-                <wp:inline distT="107950" distB="71755" distL="107950" distR="107950">
+                <wp:inline distT="0" distB="0" distL="0" distR="0">
                   <wp:extent cx="935990" cy="1080135"/>
                   <wp:effectExtent l="0" t="0" r="0" b="0"/>
                   <wp:docPr id="2" name="Изображение3" descr=""/>
@@ -662,14 +674,14 @@
               </w:tblCellMar>
             </w:tblPr>
             <w:tblGrid>
-              <w:gridCol w:w="359"/>
+              <w:gridCol w:w="358"/>
               <w:gridCol w:w="1210"/>
             </w:tblGrid>
             <w:tr>
               <w:trPr/>
               <w:tc>
                 <w:tcPr>
-                  <w:tcW w:w="359" w:type="dxa"/>
+                  <w:tcW w:w="358" w:type="dxa"/>
                   <w:tcBorders/>
                   <w:shd w:fill="auto" w:val="clear"/>
                   <w:vAlign w:val="center"/>
@@ -679,16 +691,16 @@
                     <w:pStyle w:val="Style22"/>
                     <w:rPr/>
                   </w:pPr>
-                  <w:bookmarkStart w:id="13" w:name="top23"/>
-                  <w:bookmarkStart w:id="14" w:name="top24"/>
+                  <w:bookmarkStart w:id="13" w:name="top24"/>
+                  <w:bookmarkStart w:id="14" w:name="top23"/>
                   <w:bookmarkEnd w:id="13"/>
                   <w:bookmarkEnd w:id="14"/>
                   <w:r>
                     <w:rPr/>
                     <w:t>RU</w:t>
                   </w:r>
-                  <w:bookmarkStart w:id="15" w:name="top43"/>
-                  <w:bookmarkStart w:id="16" w:name="top44"/>
+                  <w:bookmarkStart w:id="15" w:name="top44"/>
+                  <w:bookmarkStart w:id="16" w:name="top43"/>
                   <w:bookmarkEnd w:id="15"/>
                   <w:bookmarkEnd w:id="16"/>
                 </w:p>
@@ -755,7 +767,7 @@
         <w:trPr/>
         <w:tc>
           <w:tcPr>
-            <w:tcW w:w="5284" w:type="dxa"/>
+            <w:tcW w:w="5283" w:type="dxa"/>
             <w:vMerge w:val="continue"/>
             <w:tcBorders/>
             <w:shd w:fill="auto" w:val="clear"/>
@@ -860,7 +872,7 @@
     </w:p>
     <w:tbl>
       <w:tblPr>
-        <w:tblW w:w="9638" w:type="dxa"/>
+        <w:tblW w:w="9645" w:type="dxa"/>
         <w:jc w:val="left"/>
         <w:tblInd w:w="0" w:type="dxa"/>
         <w:tblBorders/>
@@ -872,14 +884,14 @@
         </w:tblCellMar>
       </w:tblPr>
       <w:tblGrid>
-        <w:gridCol w:w="2253"/>
-        <w:gridCol w:w="7385"/>
+        <w:gridCol w:w="3975"/>
+        <w:gridCol w:w="5670"/>
       </w:tblGrid>
       <w:tr>
         <w:trPr/>
         <w:tc>
           <w:tcPr>
-            <w:tcW w:w="2253" w:type="dxa"/>
+            <w:tcW w:w="3975" w:type="dxa"/>
             <w:tcBorders/>
             <w:shd w:fill="auto" w:val="clear"/>
             <w:vAlign w:val="center"/>
@@ -977,15 +989,15 @@
               </w:rPr>
               <w:t>нет</w:t>
             </w:r>
-            <w:bookmarkStart w:id="20" w:name="bibl3"/>
-            <w:bookmarkStart w:id="21" w:name="bibl4"/>
+            <w:bookmarkStart w:id="20" w:name="bibl4"/>
+            <w:bookmarkStart w:id="21" w:name="bibl3"/>
             <w:bookmarkEnd w:id="20"/>
             <w:bookmarkEnd w:id="21"/>
           </w:p>
         </w:tc>
         <w:tc>
           <w:tcPr>
-            <w:tcW w:w="7385" w:type="dxa"/>
+            <w:tcW w:w="5670" w:type="dxa"/>
             <w:tcBorders/>
             <w:shd w:fill="auto" w:val="clear"/>
             <w:vAlign w:val="center"/>
@@ -1114,6 +1126,18 @@
       <w:r>
         <w:rPr/>
       </w:r>
+    </w:p>
+    <w:p>
+      <w:pPr>
+        <w:sectPr>
+          <w:type w:val="continuous"/>
+          <w:pgSz w:w="11906" w:h="16838"/>
+          <w:pgMar w:left="1134" w:right="1134" w:header="0" w:top="1134" w:footer="0" w:bottom="1134" w:gutter="0"/>
+          <w:formProt w:val="false"/>
+          <w:textDirection w:val="lrTb"/>
+          <w:docGrid w:type="default" w:linePitch="600" w:charSpace="32768"/>
+        </w:sectPr>
+      </w:pPr>
     </w:p>
     <w:tbl>
       <w:tblPr>
@@ -1130,7 +1154,7 @@
       </w:tblPr>
       <w:tblGrid>
         <w:gridCol w:w="5284"/>
-        <w:gridCol w:w="4301"/>
+        <w:gridCol w:w="4300"/>
       </w:tblGrid>
       <w:tr>
         <w:trPr/>
@@ -1157,7 +1181,7 @@
             <w:r>
               <w:rPr/>
               <w:drawing>
-                <wp:inline distT="107950" distB="71755" distL="107950" distR="107950">
+                <wp:inline distT="0" distB="0" distL="0" distR="0">
                   <wp:extent cx="935990" cy="1080135"/>
                   <wp:effectExtent l="0" t="0" r="0" b="0"/>
                   <wp:docPr id="3" name="Изображение1" descr=""/>
@@ -1216,14 +1240,14 @@
               </w:tblCellMar>
             </w:tblPr>
             <w:tblGrid>
-              <w:gridCol w:w="359"/>
+              <w:gridCol w:w="358"/>
               <w:gridCol w:w="1220"/>
             </w:tblGrid>
             <w:tr>
               <w:trPr/>
               <w:tc>
                 <w:tcPr>
-                  <w:tcW w:w="359" w:type="dxa"/>
+                  <w:tcW w:w="358" w:type="dxa"/>
                   <w:tcBorders/>
                   <w:shd w:fill="auto" w:val="clear"/>
                   <w:vAlign w:val="center"/>
@@ -1279,7 +1303,7 @@
         </w:tc>
         <w:tc>
           <w:tcPr>
-            <w:tcW w:w="4301" w:type="dxa"/>
+            <w:tcW w:w="4300" w:type="dxa"/>
             <w:tcBorders/>
             <w:shd w:fill="auto" w:val="clear"/>
             <w:vAlign w:val="center"/>
@@ -1323,7 +1347,7 @@
         </w:tc>
         <w:tc>
           <w:tcPr>
-            <w:tcW w:w="4301" w:type="dxa"/>
+            <w:tcW w:w="4300" w:type="dxa"/>
             <w:tcBorders/>
             <w:shd w:fill="auto" w:val="clear"/>
             <w:vAlign w:val="center"/>
@@ -1408,7 +1432,7 @@
     </w:p>
     <w:tbl>
       <w:tblPr>
-        <w:tblW w:w="9638" w:type="dxa"/>
+        <w:tblW w:w="9645" w:type="dxa"/>
         <w:jc w:val="left"/>
         <w:tblInd w:w="0" w:type="dxa"/>
         <w:tblBorders/>
@@ -1420,14 +1444,14 @@
         </w:tblCellMar>
       </w:tblPr>
       <w:tblGrid>
-        <w:gridCol w:w="2325"/>
-        <w:gridCol w:w="7313"/>
+        <w:gridCol w:w="4305"/>
+        <w:gridCol w:w="5340"/>
       </w:tblGrid>
       <w:tr>
         <w:trPr/>
         <w:tc>
           <w:tcPr>
-            <w:tcW w:w="2325" w:type="dxa"/>
+            <w:tcW w:w="4305" w:type="dxa"/>
             <w:tcBorders/>
             <w:shd w:fill="auto" w:val="clear"/>
             <w:vAlign w:val="center"/>
@@ -1551,7 +1575,7 @@
         </w:tc>
         <w:tc>
           <w:tcPr>
-            <w:tcW w:w="7313" w:type="dxa"/>
+            <w:tcW w:w="5340" w:type="dxa"/>
             <w:tcBorders/>
             <w:shd w:fill="auto" w:val="clear"/>
             <w:vAlign w:val="center"/>
@@ -1713,6 +1737,18 @@
       <w:r>
         <w:rPr/>
       </w:r>
+    </w:p>
+    <w:p>
+      <w:pPr>
+        <w:sectPr>
+          <w:type w:val="continuous"/>
+          <w:pgSz w:w="11906" w:h="16838"/>
+          <w:pgMar w:left="1134" w:right="1134" w:header="0" w:top="1134" w:footer="0" w:bottom="1134" w:gutter="0"/>
+          <w:formProt w:val="false"/>
+          <w:textDirection w:val="lrTb"/>
+          <w:docGrid w:type="default" w:linePitch="600" w:charSpace="32768"/>
+        </w:sectPr>
+      </w:pPr>
     </w:p>
     <w:tbl>
       <w:tblPr>
@@ -1729,7 +1765,7 @@
       </w:tblPr>
       <w:tblGrid>
         <w:gridCol w:w="5284"/>
-        <w:gridCol w:w="4301"/>
+        <w:gridCol w:w="4300"/>
       </w:tblGrid>
       <w:tr>
         <w:trPr/>
@@ -1746,8 +1782,8 @@
               <w:pStyle w:val="Style22"/>
               <w:rPr/>
             </w:pPr>
-            <w:bookmarkStart w:id="28" w:name="td16"/>
-            <w:bookmarkStart w:id="29" w:name="td15"/>
+            <w:bookmarkStart w:id="28" w:name="td15"/>
+            <w:bookmarkStart w:id="29" w:name="td16"/>
             <w:bookmarkEnd w:id="28"/>
             <w:bookmarkEnd w:id="29"/>
             <w:r>
@@ -1758,7 +1794,7 @@
             <w:r>
               <w:rPr/>
               <w:drawing>
-                <wp:inline distT="107950" distB="71755" distL="107950" distR="107950">
+                <wp:inline distT="0" distB="0" distL="0" distR="0">
                   <wp:extent cx="935990" cy="1080135"/>
                   <wp:effectExtent l="0" t="0" r="0" b="0"/>
                   <wp:docPr id="4" name="Изображение4" descr=""/>
@@ -1806,7 +1842,7 @@
         </w:tc>
         <w:tc>
           <w:tcPr>
-            <w:tcW w:w="4301" w:type="dxa"/>
+            <w:tcW w:w="4300" w:type="dxa"/>
             <w:tcBorders/>
             <w:shd w:fill="auto" w:val="clear"/>
             <w:vAlign w:val="center"/>
@@ -1856,11 +1892,9 @@
               <w:pStyle w:val="Style22"/>
               <w:rPr/>
             </w:pPr>
-            <w:hyperlink r:id="rId16" w:tgtFrame="_blank">
-              <w:r>
-                <w:rPr/>
-              </w:r>
-            </w:hyperlink>
+            <w:r>
+              <w:rPr/>
+            </w:r>
           </w:p>
           <w:p>
             <w:pPr>
@@ -1895,13 +1929,13 @@
             </w:tblPr>
             <w:tblGrid>
               <w:gridCol w:w="3795"/>
-              <w:gridCol w:w="450"/>
+              <w:gridCol w:w="449"/>
             </w:tblGrid>
             <w:tr>
               <w:trPr/>
               <w:tc>
                 <w:tcPr>
-                  <w:tcW w:w="4245" w:type="dxa"/>
+                  <w:tcW w:w="4244" w:type="dxa"/>
                   <w:gridSpan w:val="2"/>
                   <w:tcBorders/>
                   <w:shd w:fill="auto" w:val="clear"/>
@@ -1941,33 +1975,14 @@
                     <w:ind w:left="707" w:hanging="283"/>
                     <w:rPr/>
                   </w:pPr>
-                  <w:r>
-                    <w:fldChar w:fldCharType="begin"/>
-                  </w:r>
-                  <w:r>
-                    <w:rPr>
-                      <w:rStyle w:val="Style14"/>
-                    </w:rPr>
-                    <w:instrText> HYPERLINK "http://www1.fips.ru/wps/portal/ofic_pub_ru/" \l "page=classification&amp;type=IZPM&amp;level=interSubClass&amp;number=G06Q" \n _blank</w:instrText>
-                  </w:r>
-                  <w:r>
-                    <w:rPr>
-                      <w:rStyle w:val="Style14"/>
-                    </w:rPr>
-                    <w:fldChar w:fldCharType="separate"/>
-                  </w:r>
-                  <w:r>
-                    <w:rPr>
-                      <w:rStyle w:val="Style14"/>
-                    </w:rPr>
-                    <w:t>G06Q 10/06 (2012.01)</w:t>
-                  </w:r>
-                  <w:r>
-                    <w:rPr>
-                      <w:rStyle w:val="Style14"/>
-                    </w:rPr>
-                    <w:fldChar w:fldCharType="end"/>
-                  </w:r>
+                  <w:hyperlink r:id="rId16">
+                    <w:r>
+                      <w:rPr>
+                        <w:rStyle w:val="Style14"/>
+                      </w:rPr>
+                      <w:t>G06Q 10/06 (2012.01)</w:t>
+                    </w:r>
+                  </w:hyperlink>
                   <w:r>
                     <w:rPr/>
                     <w:t xml:space="preserve"> </w:t>
@@ -1987,33 +2002,14 @@
                     <w:ind w:left="707" w:hanging="283"/>
                     <w:rPr/>
                   </w:pPr>
-                  <w:r>
-                    <w:fldChar w:fldCharType="begin"/>
-                  </w:r>
-                  <w:r>
-                    <w:rPr>
-                      <w:rStyle w:val="Style14"/>
-                    </w:rPr>
-                    <w:instrText> HYPERLINK "http://www1.fips.ru/wps/portal/ofic_pub_ru/" \l "page=classification&amp;type=IZPM&amp;level=interSubClass&amp;number=B64G" \n _blank</w:instrText>
-                  </w:r>
-                  <w:r>
-                    <w:rPr>
-                      <w:rStyle w:val="Style14"/>
-                    </w:rPr>
-                    <w:fldChar w:fldCharType="separate"/>
-                  </w:r>
-                  <w:r>
-                    <w:rPr>
-                      <w:rStyle w:val="Style14"/>
-                    </w:rPr>
-                    <w:t>B64G 99/00 (2009.01)</w:t>
-                  </w:r>
-                  <w:r>
-                    <w:rPr>
-                      <w:rStyle w:val="Style14"/>
-                    </w:rPr>
-                    <w:fldChar w:fldCharType="end"/>
-                  </w:r>
+                  <w:hyperlink r:id="rId17">
+                    <w:r>
+                      <w:rPr>
+                        <w:rStyle w:val="Style14"/>
+                      </w:rPr>
+                      <w:t>B64G 99/00 (2009.01)</w:t>
+                    </w:r>
+                  </w:hyperlink>
                   <w:r>
                     <w:rPr/>
                     <w:t xml:space="preserve"> </w:t>
@@ -2022,7 +2018,7 @@
               </w:tc>
               <w:tc>
                 <w:tcPr>
-                  <w:tcW w:w="450" w:type="dxa"/>
+                  <w:tcW w:w="449" w:type="dxa"/>
                   <w:tcBorders/>
                   <w:shd w:fill="auto" w:val="clear"/>
                   <w:vAlign w:val="center"/>
@@ -2054,7 +2050,15 @@
               <w:rPr/>
             </w:r>
           </w:p>
-          <w:p/>
+          <w:p>
+            <w:pPr>
+              <w:pStyle w:val="Normal"/>
+              <w:rPr/>
+            </w:pPr>
+            <w:r>
+              <w:rPr/>
+            </w:r>
+          </w:p>
         </w:tc>
       </w:tr>
       <w:tr>
@@ -2085,7 +2089,7 @@
         </w:tc>
         <w:tc>
           <w:tcPr>
-            <w:tcW w:w="4301" w:type="dxa"/>
+            <w:tcW w:w="4300" w:type="dxa"/>
             <w:tcBorders/>
             <w:shd w:fill="auto" w:val="clear"/>
             <w:vAlign w:val="center"/>
@@ -2165,14 +2169,14 @@
         </w:tblCellMar>
       </w:tblPr>
       <w:tblGrid>
-        <w:gridCol w:w="854"/>
+        <w:gridCol w:w="853"/>
         <w:gridCol w:w="5512"/>
       </w:tblGrid>
       <w:tr>
         <w:trPr/>
         <w:tc>
           <w:tcPr>
-            <w:tcW w:w="854" w:type="dxa"/>
+            <w:tcW w:w="853" w:type="dxa"/>
             <w:tcBorders/>
             <w:shd w:fill="auto" w:val="clear"/>
             <w:vAlign w:val="center"/>
@@ -2246,7 +2250,7 @@
       </w:tblPr>
       <w:tblGrid>
         <w:gridCol w:w="5347"/>
-        <w:gridCol w:w="4291"/>
+        <w:gridCol w:w="4290"/>
       </w:tblGrid>
       <w:tr>
         <w:trPr/>
@@ -2267,7 +2271,7 @@
               <w:rPr/>
               <w:t xml:space="preserve">(21)(22) Заявка: </w:t>
             </w:r>
-            <w:hyperlink r:id="rId17" w:tgtFrame="_blank">
+            <w:hyperlink r:id="rId18" w:tgtFrame="_blank">
               <w:r>
                 <w:rPr>
                   <w:rStyle w:val="Style16"/>
@@ -2373,7 +2377,7 @@
               <w:rPr/>
               <w:t xml:space="preserve">(45) Опубликовано: </w:t>
             </w:r>
-            <w:hyperlink r:id="rId18" w:tgtFrame="_blank">
+            <w:hyperlink r:id="rId19" w:tgtFrame="_blank">
               <w:r>
                 <w:rPr>
                   <w:rStyle w:val="Style14"/>
@@ -2386,7 +2390,7 @@
               <w:rPr/>
               <w:t xml:space="preserve"> Бюл. № </w:t>
             </w:r>
-            <w:hyperlink r:id="rId19" w:tgtFrame="_blank">
+            <w:hyperlink r:id="rId20" w:tgtFrame="_blank">
               <w:r>
                 <w:rPr>
                   <w:rStyle w:val="Style14"/>
@@ -2442,15 +2446,15 @@
               <w:rPr/>
               <w:t xml:space="preserve"> </w:t>
             </w:r>
-            <w:bookmarkStart w:id="35" w:name="bibl6"/>
-            <w:bookmarkStart w:id="36" w:name="bibl5"/>
+            <w:bookmarkStart w:id="35" w:name="bibl5"/>
+            <w:bookmarkStart w:id="36" w:name="bibl6"/>
             <w:bookmarkEnd w:id="35"/>
             <w:bookmarkEnd w:id="36"/>
           </w:p>
         </w:tc>
         <w:tc>
           <w:tcPr>
-            <w:tcW w:w="4291" w:type="dxa"/>
+            <w:tcW w:w="4290" w:type="dxa"/>
             <w:tcBorders/>
             <w:shd w:fill="auto" w:val="clear"/>
             <w:vAlign w:val="center"/>
@@ -2532,11 +2536,19 @@
     </w:p>
     <w:p>
       <w:pPr>
+        <w:pStyle w:val="Normal"/>
+        <w:rPr/>
+      </w:pPr>
+      <w:r>
+        <w:rPr/>
+      </w:r>
+    </w:p>
+    <w:p>
+      <w:pPr>
         <w:sectPr>
           <w:type w:val="continuous"/>
           <w:pgSz w:w="11906" w:h="16838"/>
           <w:pgMar w:left="1134" w:right="1134" w:header="0" w:top="1134" w:footer="0" w:bottom="1134" w:gutter="0"/>
-          <w:pgNumType w:fmt="decimal"/>
           <w:formProt w:val="false"/>
           <w:textDirection w:val="lrTb"/>
           <w:docGrid w:type="default" w:linePitch="600" w:charSpace="32768"/>
@@ -2582,7 +2594,7 @@
                     </pic:cNvPicPr>
                   </pic:nvPicPr>
                   <pic:blipFill>
-                    <a:blip r:embed="rId20"/>
+                    <a:blip r:embed="rId21"/>
                     <a:stretch>
                       <a:fillRect/>
                     </a:stretch>
@@ -2792,6 +2804,18 @@
         <w:rPr/>
       </w:r>
     </w:p>
+    <w:p>
+      <w:pPr>
+        <w:sectPr>
+          <w:type w:val="continuous"/>
+          <w:pgSz w:w="11906" w:h="16838"/>
+          <w:pgMar w:left="1134" w:right="1134" w:header="0" w:top="1134" w:footer="0" w:bottom="1134" w:gutter="0"/>
+          <w:formProt w:val="false"/>
+          <w:textDirection w:val="lrTb"/>
+          <w:docGrid w:type="default" w:linePitch="600" w:charSpace="32768"/>
+        </w:sectPr>
+      </w:pPr>
+    </w:p>
     <w:tbl>
       <w:tblPr>
         <w:tblW w:w="9690" w:type="dxa"/>
@@ -2806,14 +2830,14 @@
         </w:tblCellMar>
       </w:tblPr>
       <w:tblGrid>
-        <w:gridCol w:w="5284"/>
+        <w:gridCol w:w="5283"/>
         <w:gridCol w:w="4406"/>
       </w:tblGrid>
       <w:tr>
         <w:trPr/>
         <w:tc>
           <w:tcPr>
-            <w:tcW w:w="5284" w:type="dxa"/>
+            <w:tcW w:w="5283" w:type="dxa"/>
             <w:vMerge w:val="restart"/>
             <w:tcBorders/>
             <w:shd w:fill="auto" w:val="clear"/>
@@ -2824,8 +2848,8 @@
               <w:pStyle w:val="Style22"/>
               <w:rPr/>
             </w:pPr>
-            <w:bookmarkStart w:id="38" w:name="td18"/>
-            <w:bookmarkStart w:id="39" w:name="td17"/>
+            <w:bookmarkStart w:id="38" w:name="td17"/>
+            <w:bookmarkStart w:id="39" w:name="td18"/>
             <w:bookmarkEnd w:id="38"/>
             <w:bookmarkEnd w:id="39"/>
             <w:r>
@@ -2836,7 +2860,7 @@
             <w:r>
               <w:rPr/>
               <w:drawing>
-                <wp:inline distT="107950" distB="71755" distL="107950" distR="107950">
+                <wp:inline distT="0" distB="0" distL="0" distR="0">
                   <wp:extent cx="935990" cy="1080135"/>
                   <wp:effectExtent l="0" t="0" r="0" b="0"/>
                   <wp:docPr id="6" name="Изображение10" descr=""/>
@@ -2853,7 +2877,7 @@
                           </pic:cNvPicPr>
                         </pic:nvPicPr>
                         <pic:blipFill>
-                          <a:blip r:embed="rId21"/>
+                          <a:blip r:embed="rId22"/>
                           <a:stretch>
                             <a:fillRect/>
                           </a:stretch>
@@ -2930,7 +2954,7 @@
               <w:pStyle w:val="Style22"/>
               <w:rPr/>
             </w:pPr>
-            <w:hyperlink r:id="rId22" w:tgtFrame="_blank">
+            <w:hyperlink r:id="rId23" w:tgtFrame="_blank">
               <w:bookmarkStart w:id="43" w:name="top45"/>
               <w:bookmarkEnd w:id="43"/>
               <w:r>
@@ -2983,14 +3007,14 @@
               </w:tblCellMar>
             </w:tblPr>
             <w:tblGrid>
-              <w:gridCol w:w="3045"/>
+              <w:gridCol w:w="3044"/>
               <w:gridCol w:w="154"/>
             </w:tblGrid>
             <w:tr>
               <w:trPr/>
               <w:tc>
                 <w:tcPr>
-                  <w:tcW w:w="3199" w:type="dxa"/>
+                  <w:tcW w:w="3198" w:type="dxa"/>
                   <w:gridSpan w:val="2"/>
                   <w:tcBorders/>
                   <w:shd w:fill="auto" w:val="clear"/>
@@ -3012,7 +3036,7 @@
               <w:trPr/>
               <w:tc>
                 <w:tcPr>
-                  <w:tcW w:w="3045" w:type="dxa"/>
+                  <w:tcW w:w="3044" w:type="dxa"/>
                   <w:tcBorders/>
                   <w:shd w:fill="auto" w:val="clear"/>
                   <w:vAlign w:val="center"/>
@@ -3030,33 +3054,14 @@
                     <w:ind w:left="707" w:hanging="283"/>
                     <w:rPr/>
                   </w:pPr>
-                  <w:r>
-                    <w:fldChar w:fldCharType="begin"/>
-                  </w:r>
-                  <w:r>
-                    <w:rPr>
-                      <w:rStyle w:val="Style14"/>
-                    </w:rPr>
-                    <w:instrText> HYPERLINK "http://www1.fips.ru/wps/portal/ofic_pub_ru/" \l "page=classification&amp;type=IZPM&amp;level=interSubClass&amp;number=B64C" \n _blank</w:instrText>
-                  </w:r>
-                  <w:r>
-                    <w:rPr>
-                      <w:rStyle w:val="Style14"/>
-                    </w:rPr>
-                    <w:fldChar w:fldCharType="separate"/>
-                  </w:r>
-                  <w:r>
-                    <w:rPr>
-                      <w:rStyle w:val="Style14"/>
-                    </w:rPr>
-                    <w:t>B64C 39/02 (2006.01)</w:t>
-                  </w:r>
-                  <w:r>
-                    <w:rPr>
-                      <w:rStyle w:val="Style14"/>
-                    </w:rPr>
-                    <w:fldChar w:fldCharType="end"/>
-                  </w:r>
+                  <w:hyperlink r:id="rId24">
+                    <w:r>
+                      <w:rPr>
+                        <w:rStyle w:val="Style14"/>
+                      </w:rPr>
+                      <w:t>B64C 39/02 (2006.01)</w:t>
+                    </w:r>
+                  </w:hyperlink>
                   <w:r>
                     <w:rPr/>
                     <w:t xml:space="preserve"> </w:t>
@@ -3075,33 +3080,14 @@
                     <w:ind w:left="707" w:hanging="283"/>
                     <w:rPr/>
                   </w:pPr>
-                  <w:r>
-                    <w:fldChar w:fldCharType="begin"/>
-                  </w:r>
-                  <w:r>
-                    <w:rPr>
-                      <w:rStyle w:val="Style14"/>
-                    </w:rPr>
-                    <w:instrText> HYPERLINK "http://www1.fips.ru/wps/portal/ofic_pub_ru/" \l "page=classification&amp;type=IZPM&amp;level=interSubClass&amp;number=G01S" \n _blank</w:instrText>
-                  </w:r>
-                  <w:r>
-                    <w:rPr>
-                      <w:rStyle w:val="Style14"/>
-                    </w:rPr>
-                    <w:fldChar w:fldCharType="separate"/>
-                  </w:r>
-                  <w:r>
-                    <w:rPr>
-                      <w:rStyle w:val="Style14"/>
-                    </w:rPr>
-                    <w:t>G01S 13/42 (2006.01)</w:t>
-                  </w:r>
-                  <w:r>
-                    <w:rPr>
-                      <w:rStyle w:val="Style14"/>
-                    </w:rPr>
-                    <w:fldChar w:fldCharType="end"/>
-                  </w:r>
+                  <w:hyperlink r:id="rId25">
+                    <w:r>
+                      <w:rPr>
+                        <w:rStyle w:val="Style14"/>
+                      </w:rPr>
+                      <w:t>G01S 13/42 (2006.01)</w:t>
+                    </w:r>
+                  </w:hyperlink>
                   <w:r>
                     <w:rPr/>
                     <w:t xml:space="preserve"> </w:t>
@@ -3121,33 +3107,14 @@
                     <w:ind w:left="707" w:hanging="283"/>
                     <w:rPr/>
                   </w:pPr>
-                  <w:r>
-                    <w:fldChar w:fldCharType="begin"/>
-                  </w:r>
-                  <w:r>
-                    <w:rPr>
-                      <w:rStyle w:val="Style14"/>
-                    </w:rPr>
-                    <w:instrText> HYPERLINK "http://www1.fips.ru/wps/portal/ofic_pub_ru/" \l "page=classification&amp;type=IZPM&amp;level=interSubClass&amp;number=G01S" \n _blank</w:instrText>
-                  </w:r>
-                  <w:r>
-                    <w:rPr>
-                      <w:rStyle w:val="Style14"/>
-                    </w:rPr>
-                    <w:fldChar w:fldCharType="separate"/>
-                  </w:r>
-                  <w:r>
-                    <w:rPr>
-                      <w:rStyle w:val="Style14"/>
-                    </w:rPr>
-                    <w:t>G01S 13/06 (2006.01)</w:t>
-                  </w:r>
-                  <w:r>
-                    <w:rPr>
-                      <w:rStyle w:val="Style14"/>
-                    </w:rPr>
-                    <w:fldChar w:fldCharType="end"/>
-                  </w:r>
+                  <w:hyperlink r:id="rId26">
+                    <w:r>
+                      <w:rPr>
+                        <w:rStyle w:val="Style14"/>
+                      </w:rPr>
+                      <w:t>G01S 13/06 (2006.01)</w:t>
+                    </w:r>
+                  </w:hyperlink>
                   <w:r>
                     <w:rPr/>
                     <w:t xml:space="preserve"> </w:t>
@@ -3188,14 +3155,22 @@
               <w:rPr/>
             </w:r>
           </w:p>
-          <w:p/>
+          <w:p>
+            <w:pPr>
+              <w:pStyle w:val="Normal"/>
+              <w:rPr/>
+            </w:pPr>
+            <w:r>
+              <w:rPr/>
+            </w:r>
+          </w:p>
         </w:tc>
       </w:tr>
       <w:tr>
         <w:trPr/>
         <w:tc>
           <w:tcPr>
-            <w:tcW w:w="5284" w:type="dxa"/>
+            <w:tcW w:w="5283" w:type="dxa"/>
             <w:vMerge w:val="continue"/>
             <w:tcBorders/>
             <w:shd w:fill="auto" w:val="clear"/>
@@ -3299,14 +3274,14 @@
         </w:tblCellMar>
       </w:tblPr>
       <w:tblGrid>
-        <w:gridCol w:w="1058"/>
+        <w:gridCol w:w="1057"/>
         <w:gridCol w:w="5507"/>
       </w:tblGrid>
       <w:tr>
         <w:trPr/>
         <w:tc>
           <w:tcPr>
-            <w:tcW w:w="1058" w:type="dxa"/>
+            <w:tcW w:w="1057" w:type="dxa"/>
             <w:tcBorders/>
             <w:shd w:fill="auto" w:val="clear"/>
             <w:vAlign w:val="center"/>
@@ -3316,8 +3291,8 @@
               <w:pStyle w:val="Style22"/>
               <w:rPr/>
             </w:pPr>
-            <w:bookmarkStart w:id="47" w:name="StatusL2"/>
-            <w:bookmarkStart w:id="48" w:name="StatusL1"/>
+            <w:bookmarkStart w:id="47" w:name="StatusL1"/>
+            <w:bookmarkStart w:id="48" w:name="StatusL2"/>
             <w:bookmarkEnd w:id="47"/>
             <w:bookmarkEnd w:id="48"/>
             <w:r>
@@ -3326,8 +3301,8 @@
               <w:br/>
               <w:t>Пошлина:</w:t>
             </w:r>
-            <w:bookmarkStart w:id="49" w:name="StatusR2"/>
-            <w:bookmarkStart w:id="50" w:name="StatusR1"/>
+            <w:bookmarkStart w:id="49" w:name="StatusR1"/>
+            <w:bookmarkStart w:id="50" w:name="StatusR2"/>
             <w:bookmarkEnd w:id="49"/>
             <w:bookmarkEnd w:id="50"/>
           </w:p>
@@ -3388,7 +3363,7 @@
       </w:tblPr>
       <w:tblGrid>
         <w:gridCol w:w="6997"/>
-        <w:gridCol w:w="2641"/>
+        <w:gridCol w:w="2640"/>
       </w:tblGrid>
       <w:tr>
         <w:trPr/>
@@ -3409,7 +3384,7 @@
               <w:rPr/>
               <w:t xml:space="preserve">(21)(22) Заявка: </w:t>
             </w:r>
-            <w:hyperlink r:id="rId23" w:tgtFrame="_blank">
+            <w:hyperlink r:id="rId27" w:tgtFrame="_blank">
               <w:r>
                 <w:rPr>
                   <w:rStyle w:val="Style14"/>
@@ -3515,7 +3490,7 @@
               <w:rPr/>
               <w:t xml:space="preserve">(45) Опубликовано: </w:t>
             </w:r>
-            <w:hyperlink r:id="rId24" w:tgtFrame="_blank">
+            <w:hyperlink r:id="rId28" w:tgtFrame="_blank">
               <w:r>
                 <w:rPr>
                   <w:rStyle w:val="Style14"/>
@@ -3528,7 +3503,7 @@
               <w:rPr/>
               <w:t xml:space="preserve"> Бюл. № </w:t>
             </w:r>
-            <w:hyperlink r:id="rId25" w:tgtFrame="_blank">
+            <w:hyperlink r:id="rId29" w:tgtFrame="_blank">
               <w:r>
                 <w:rPr>
                   <w:rStyle w:val="Style14"/>
@@ -3584,15 +3559,15 @@
               <w:rPr/>
               <w:t xml:space="preserve"> </w:t>
             </w:r>
-            <w:bookmarkStart w:id="53" w:name="bibl8"/>
-            <w:bookmarkStart w:id="54" w:name="bibl7"/>
+            <w:bookmarkStart w:id="53" w:name="bibl7"/>
+            <w:bookmarkStart w:id="54" w:name="bibl8"/>
             <w:bookmarkEnd w:id="53"/>
             <w:bookmarkEnd w:id="54"/>
           </w:p>
         </w:tc>
         <w:tc>
           <w:tcPr>
-            <w:tcW w:w="2641" w:type="dxa"/>
+            <w:tcW w:w="2640" w:type="dxa"/>
             <w:tcBorders/>
             <w:shd w:fill="auto" w:val="clear"/>
             <w:vAlign w:val="center"/>
@@ -3668,11 +3643,19 @@
     </w:p>
     <w:p>
       <w:pPr>
+        <w:pStyle w:val="Normal"/>
+        <w:rPr/>
+      </w:pPr>
+      <w:r>
+        <w:rPr/>
+      </w:r>
+    </w:p>
+    <w:p>
+      <w:pPr>
         <w:sectPr>
           <w:type w:val="continuous"/>
           <w:pgSz w:w="11906" w:h="16838"/>
           <w:pgMar w:left="1134" w:right="1134" w:header="0" w:top="1134" w:footer="0" w:bottom="1134" w:gutter="0"/>
-          <w:pgNumType w:fmt="decimal"/>
           <w:formProt w:val="false"/>
           <w:textDirection w:val="lrTb"/>
           <w:docGrid w:type="default" w:linePitch="600" w:charSpace="32768"/>
@@ -3758,7 +3741,7 @@
                     </pic:cNvPicPr>
                   </pic:nvPicPr>
                   <pic:blipFill>
-                    <a:blip r:embed="rId26"/>
+                    <a:blip r:embed="rId30"/>
                     <a:stretch>
                       <a:fillRect/>
                     </a:stretch>
@@ -4299,15 +4282,12 @@
       <w:rPr>
         <w:rFonts w:ascii="Liberation Serif" w:hAnsi="Liberation Serif" w:eastAsia="Noto Sans CJK SC Regular" w:cs="Lohit Devanagari"/>
         <w:kern w:val="2"/>
-        <w:sz w:val="24"/>
         <w:szCs w:val="24"/>
         <w:lang w:val="ru-RU" w:eastAsia="zh-CN" w:bidi="hi-IN"/>
       </w:rPr>
     </w:rPrDefault>
     <w:pPrDefault>
-      <w:pPr>
-        <w:widowControl/>
-      </w:pPr>
+      <w:pPr/>
     </w:pPrDefault>
   </w:docDefaults>
   <w:style w:type="paragraph" w:styleId="Normal">
@@ -4315,10 +4295,9 @@
     <w:qFormat/>
     <w:pPr>
       <w:widowControl/>
-      <w:kinsoku w:val="true"/>
-      <w:overflowPunct w:val="true"/>
-      <w:autoSpaceDE w:val="true"/>
+      <w:overflowPunct w:val="false"/>
       <w:bidi w:val="0"/>
+      <w:jc w:val="left"/>
     </w:pPr>
     <w:rPr>
       <w:rFonts w:ascii="Liberation Serif" w:hAnsi="Liberation Serif" w:eastAsia="Noto Sans CJK SC Regular" w:cs="Lohit Devanagari"/>
@@ -4350,6 +4329,156 @@
       <w:color w:val="800000"/>
       <w:u w:val="single"/>
       <w:lang w:val="zxx" w:eastAsia="zxx" w:bidi="zxx"/>
+    </w:rPr>
+  </w:style>
+  <w:style w:type="character" w:styleId="ListLabel1">
+    <w:name w:val="ListLabel 1"/>
+    <w:qFormat/>
+    <w:rPr>
+      <w:rFonts w:cs="OpenSymbol"/>
+    </w:rPr>
+  </w:style>
+  <w:style w:type="character" w:styleId="ListLabel2">
+    <w:name w:val="ListLabel 2"/>
+    <w:qFormat/>
+    <w:rPr>
+      <w:rFonts w:cs="OpenSymbol"/>
+    </w:rPr>
+  </w:style>
+  <w:style w:type="character" w:styleId="ListLabel3">
+    <w:name w:val="ListLabel 3"/>
+    <w:qFormat/>
+    <w:rPr>
+      <w:rFonts w:cs="OpenSymbol"/>
+    </w:rPr>
+  </w:style>
+  <w:style w:type="character" w:styleId="ListLabel4">
+    <w:name w:val="ListLabel 4"/>
+    <w:qFormat/>
+    <w:rPr>
+      <w:rFonts w:cs="OpenSymbol"/>
+    </w:rPr>
+  </w:style>
+  <w:style w:type="character" w:styleId="ListLabel5">
+    <w:name w:val="ListLabel 5"/>
+    <w:qFormat/>
+    <w:rPr>
+      <w:rFonts w:cs="OpenSymbol"/>
+    </w:rPr>
+  </w:style>
+  <w:style w:type="character" w:styleId="ListLabel6">
+    <w:name w:val="ListLabel 6"/>
+    <w:qFormat/>
+    <w:rPr>
+      <w:rFonts w:cs="OpenSymbol"/>
+    </w:rPr>
+  </w:style>
+  <w:style w:type="character" w:styleId="ListLabel7">
+    <w:name w:val="ListLabel 7"/>
+    <w:qFormat/>
+    <w:rPr>
+      <w:rFonts w:cs="OpenSymbol"/>
+    </w:rPr>
+  </w:style>
+  <w:style w:type="character" w:styleId="ListLabel8">
+    <w:name w:val="ListLabel 8"/>
+    <w:qFormat/>
+    <w:rPr>
+      <w:rFonts w:cs="OpenSymbol"/>
+    </w:rPr>
+  </w:style>
+  <w:style w:type="character" w:styleId="ListLabel9">
+    <w:name w:val="ListLabel 9"/>
+    <w:qFormat/>
+    <w:rPr>
+      <w:rFonts w:cs="OpenSymbol"/>
+    </w:rPr>
+  </w:style>
+  <w:style w:type="character" w:styleId="ListLabel10">
+    <w:name w:val="ListLabel 10"/>
+    <w:qFormat/>
+    <w:rPr>
+      <w:rFonts w:cs="OpenSymbol"/>
+    </w:rPr>
+  </w:style>
+  <w:style w:type="character" w:styleId="ListLabel11">
+    <w:name w:val="ListLabel 11"/>
+    <w:qFormat/>
+    <w:rPr>
+      <w:rFonts w:cs="OpenSymbol"/>
+    </w:rPr>
+  </w:style>
+  <w:style w:type="character" w:styleId="ListLabel12">
+    <w:name w:val="ListLabel 12"/>
+    <w:qFormat/>
+    <w:rPr>
+      <w:rFonts w:cs="OpenSymbol"/>
+    </w:rPr>
+  </w:style>
+  <w:style w:type="character" w:styleId="ListLabel13">
+    <w:name w:val="ListLabel 13"/>
+    <w:qFormat/>
+    <w:rPr>
+      <w:rFonts w:cs="OpenSymbol"/>
+    </w:rPr>
+  </w:style>
+  <w:style w:type="character" w:styleId="ListLabel14">
+    <w:name w:val="ListLabel 14"/>
+    <w:qFormat/>
+    <w:rPr>
+      <w:rFonts w:cs="OpenSymbol"/>
+    </w:rPr>
+  </w:style>
+  <w:style w:type="character" w:styleId="ListLabel15">
+    <w:name w:val="ListLabel 15"/>
+    <w:qFormat/>
+    <w:rPr>
+      <w:rFonts w:cs="OpenSymbol"/>
+    </w:rPr>
+  </w:style>
+  <w:style w:type="character" w:styleId="ListLabel16">
+    <w:name w:val="ListLabel 16"/>
+    <w:qFormat/>
+    <w:rPr>
+      <w:rFonts w:cs="OpenSymbol"/>
+    </w:rPr>
+  </w:style>
+  <w:style w:type="character" w:styleId="ListLabel17">
+    <w:name w:val="ListLabel 17"/>
+    <w:qFormat/>
+    <w:rPr>
+      <w:rFonts w:cs="OpenSymbol"/>
+    </w:rPr>
+  </w:style>
+  <w:style w:type="character" w:styleId="ListLabel18">
+    <w:name w:val="ListLabel 18"/>
+    <w:qFormat/>
+    <w:rPr>
+      <w:rFonts w:cs="OpenSymbol"/>
+    </w:rPr>
+  </w:style>
+  <w:style w:type="character" w:styleId="ListLabel19">
+    <w:name w:val="ListLabel 19"/>
+    <w:qFormat/>
+    <w:rPr/>
+  </w:style>
+  <w:style w:type="character" w:styleId="ListLabel20">
+    <w:name w:val="ListLabel 20"/>
+    <w:qFormat/>
+    <w:rPr>
+      <w:b/>
+    </w:rPr>
+  </w:style>
+  <w:style w:type="character" w:styleId="ListLabel21">
+    <w:name w:val="ListLabel 21"/>
+    <w:qFormat/>
+    <w:rPr/>
+  </w:style>
+  <w:style w:type="character" w:styleId="ListLabel22">
+    <w:name w:val="ListLabel 22"/>
+    <w:qFormat/>
+    <w:rPr>
+      <w:b/>
     </w:rPr>
   </w:style>
   <w:style w:type="paragraph" w:styleId="Style17">
